--- a/Analytics/spyware_audio.docx
+++ b/Analytics/spyware_audio.docx
@@ -110,35 +110,30 @@
     </w:p>
     <w:p>
       <w:r>
-        <w:t>‘Dependency’ (</w:t>
-      </w:r>
-      <w:proofErr w:type="spellStart"/>
+        <w:t>‘Dependency’ (pyaudio)</w:t>
+      </w:r>
+    </w:p>
+    <w:p>
+      <w:pPr>
+        <w:rPr>
+          <w:b/>
+          <w:bCs/>
+        </w:rPr>
+      </w:pPr>
+      <w:r>
+        <w:rPr>
+          <w:b/>
+          <w:bCs/>
+        </w:rPr>
+        <w:t>Corrections Needed:</w:t>
+      </w:r>
+    </w:p>
+    <w:p>
+      <w:r>
+        <w:t xml:space="preserve">‘Trivial’ install </w:t>
+      </w:r>
       <w:r>
         <w:t>pyaudio</w:t>
-      </w:r>
-      <w:proofErr w:type="spellEnd"/>
-      <w:r>
-        <w:t>)</w:t>
-      </w:r>
-    </w:p>
-    <w:p>
-      <w:pPr>
-        <w:rPr>
-          <w:b/>
-          <w:bCs/>
-        </w:rPr>
-      </w:pPr>
-      <w:r>
-        <w:rPr>
-          <w:b/>
-          <w:bCs/>
-        </w:rPr>
-        <w:t>Corrections Needed:</w:t>
-      </w:r>
-    </w:p>
-    <w:p>
-      <w:r>
-        <w:t>‘None’</w:t>
       </w:r>
     </w:p>
     <w:p>
